--- a/2303a51083_AI ASSISTED CODING.docx
+++ b/2303a51083_AI ASSISTED CODING.docx
@@ -5,6 +5,8 @@
     <w:p>
       <w:pPr>
         <w:rPr>
+          <w:b/>
+          <w:bCs/>
           <w:sz w:val="36"/>
           <w:szCs w:val="44"/>
           <w:lang w:val="en-US"/>
@@ -12,6 +14,8 @@
       </w:pPr>
       <w:r>
         <w:rPr>
+          <w:b/>
+          <w:bCs/>
           <w:sz w:val="36"/>
           <w:szCs w:val="44"/>
           <w:lang w:val="en-US"/>
@@ -22,6 +26,8 @@
     <w:p>
       <w:pPr>
         <w:rPr>
+          <w:b/>
+          <w:bCs/>
           <w:sz w:val="36"/>
           <w:szCs w:val="44"/>
           <w:lang w:val="en-US"/>
@@ -29,38 +35,71 @@
       </w:pPr>
       <w:r>
         <w:rPr>
+          <w:b/>
+          <w:bCs/>
           <w:sz w:val="36"/>
           <w:szCs w:val="44"/>
           <w:lang w:val="en-US"/>
         </w:rPr>
-        <w:t>b-17</w:t>
-      </w:r>
-    </w:p>
-    <w:p>
-      <w:pPr>
-        <w:rPr>
+        <w:t>V Rishi Shankar Sai Kapil</w:t>
+      </w:r>
+    </w:p>
+    <w:p>
+      <w:pPr>
+        <w:rPr>
+          <w:b/>
+          <w:bCs/>
+          <w:sz w:val="36"/>
+          <w:szCs w:val="44"/>
           <w:lang w:val="en-US"/>
         </w:rPr>
       </w:pPr>
-    </w:p>
-    <w:p>
-      <w:pPr>
-        <w:rPr>
-          <w:b/>
-          <w:bCs/>
-          <w:sz w:val="28"/>
-          <w:szCs w:val="36"/>
+      <w:r>
+        <w:rPr>
+          <w:b/>
+          <w:bCs/>
+          <w:sz w:val="36"/>
+          <w:szCs w:val="44"/>
           <w:lang w:val="en-US"/>
         </w:rPr>
-      </w:pPr>
-      <w:r>
-        <w:rPr>
-          <w:b/>
-          <w:bCs/>
-          <w:sz w:val="28"/>
-          <w:szCs w:val="36"/>
+        <w:t>Batch</w:t>
+      </w:r>
+      <w:r>
+        <w:rPr>
+          <w:b/>
+          <w:bCs/>
+          <w:sz w:val="36"/>
+          <w:szCs w:val="44"/>
           <w:lang w:val="en-US"/>
         </w:rPr>
+        <w:t>-17</w:t>
+      </w:r>
+    </w:p>
+    <w:p>
+      <w:pPr>
+        <w:rPr>
+          <w:lang w:val="en-US"/>
+        </w:rPr>
+      </w:pPr>
+    </w:p>
+    <w:p>
+      <w:pPr>
+        <w:rPr>
+          <w:b/>
+          <w:bCs/>
+          <w:sz w:val="28"/>
+          <w:szCs w:val="36"/>
+          <w:lang w:val="en-US"/>
+        </w:rPr>
+      </w:pPr>
+      <w:r>
+        <w:rPr>
+          <w:b/>
+          <w:bCs/>
+          <w:sz w:val="28"/>
+          <w:szCs w:val="36"/>
+          <w:lang w:val="en-US"/>
+        </w:rPr>
         <w:t>Question 1: Zero-Shot Prompting (Palindrome Number Program)</w:t>
       </w:r>
     </w:p>
@@ -87,35 +126,14 @@
     </w:p>
     <w:p>
       <w:r>
-        <w:t>#</w:t>
-      </w:r>
-      <w:proofErr w:type="gramStart"/>
-      <w:r>
-        <w:t>write</w:t>
-      </w:r>
-      <w:proofErr w:type="gramEnd"/>
-      <w:r>
-        <w:t xml:space="preserve"> a function that checks input </w:t>
-      </w:r>
-      <w:proofErr w:type="gramStart"/>
-      <w:r>
-        <w:t>number(</w:t>
-      </w:r>
-      <w:proofErr w:type="gramEnd"/>
-      <w:r>
-        <w:t xml:space="preserve">int or float) is palindrome or </w:t>
-      </w:r>
-      <w:proofErr w:type="gramStart"/>
-      <w:r>
-        <w:t>not ,</w:t>
-      </w:r>
-      <w:proofErr w:type="gramEnd"/>
-      <w:r>
-        <w:t xml:space="preserve"> take input from user</w:t>
-      </w:r>
-    </w:p>
-    <w:p>
-      <w:r>
+        <w:t>#write a function that checks input number(int or float) is palindrome or not , take input from user</w:t>
+      </w:r>
+    </w:p>
+    <w:p>
+      <w:r>
+        <w:rPr>
+          <w:noProof/>
+        </w:rPr>
         <w:drawing>
           <wp:inline distT="0" distB="0" distL="0" distR="0" wp14:anchorId="037BBD17" wp14:editId="38A60B7A">
             <wp:extent cx="5731510" cy="5703570"/>
@@ -174,6 +192,9 @@
     </w:p>
     <w:p>
       <w:r>
+        <w:rPr>
+          <w:noProof/>
+        </w:rPr>
         <w:lastRenderedPageBreak/>
         <w:drawing>
           <wp:inline distT="0" distB="0" distL="0" distR="0" wp14:anchorId="2C1B7AFA" wp14:editId="41C0EC10">
@@ -219,18 +240,9 @@
     </w:p>
     <w:p>
       <w:r>
-        <w:t xml:space="preserve">We should include float and in </w:t>
-      </w:r>
-      <w:proofErr w:type="gramStart"/>
-      <w:r>
-        <w:t>prompt ,</w:t>
-      </w:r>
-      <w:proofErr w:type="gramEnd"/>
-      <w:r>
-        <w:t xml:space="preserve"> so that it checks int and float for palindrome</w:t>
-      </w:r>
-    </w:p>
-    <w:p/>
+        <w:t>Zero-shot prompting generated a simple and correct palindrome function, but it does not handle negative numbers or input validation.</w:t>
+      </w:r>
+    </w:p>
     <w:p>
       <w:pPr>
         <w:rPr>
@@ -278,6 +290,9 @@
     </w:p>
     <w:p>
       <w:r>
+        <w:rPr>
+          <w:noProof/>
+        </w:rPr>
         <w:drawing>
           <wp:inline distT="0" distB="0" distL="0" distR="0" wp14:anchorId="7934066A" wp14:editId="6B81A490">
             <wp:extent cx="5731510" cy="2475230"/>
@@ -336,6 +351,9 @@
     </w:p>
     <w:p>
       <w:r>
+        <w:rPr>
+          <w:noProof/>
+        </w:rPr>
         <w:drawing>
           <wp:inline distT="0" distB="0" distL="0" distR="0" wp14:anchorId="2A76098C" wp14:editId="4A264945">
             <wp:extent cx="5731510" cy="663575"/>
@@ -394,29 +412,8 @@
     </w:p>
     <w:p>
       <w:r>
-        <w:t xml:space="preserve">In this question I dint said to take input from </w:t>
-      </w:r>
-      <w:proofErr w:type="gramStart"/>
-      <w:r>
-        <w:t>user ,</w:t>
-      </w:r>
-      <w:proofErr w:type="gramEnd"/>
-      <w:r>
-        <w:t xml:space="preserve"> but it took </w:t>
-      </w:r>
-      <w:proofErr w:type="gramStart"/>
-      <w:r>
-        <w:t>dynamically ,</w:t>
-      </w:r>
-      <w:proofErr w:type="gramEnd"/>
-      <w:r>
-        <w:t xml:space="preserve"> as it understood from my first question </w:t>
-      </w:r>
-      <w:proofErr w:type="gramStart"/>
-      <w:r>
-        <w:t>prompt .</w:t>
-      </w:r>
-      <w:proofErr w:type="gramEnd"/>
+        <w:t>Zero-shot prompting generated a simple and correct palindrome function, but it does not handle negative numbers or input validation.</w:t>
+      </w:r>
     </w:p>
     <w:p>
       <w:pPr>
@@ -438,7 +435,6 @@
       </w:r>
     </w:p>
     <w:p>
-      <w:proofErr w:type="gramStart"/>
       <w:r>
         <w:rPr>
           <w:b/>
@@ -452,36 +448,14 @@
         <w:t>:</w:t>
       </w:r>
       <w:r>
-        <w:t>#</w:t>
-      </w:r>
-      <w:proofErr w:type="gramEnd"/>
-      <w:r>
-        <w:t xml:space="preserve">write a function to check whether a given number is </w:t>
-      </w:r>
-      <w:proofErr w:type="spellStart"/>
-      <w:r>
-        <w:t>armstrong</w:t>
-      </w:r>
-      <w:proofErr w:type="spellEnd"/>
-      <w:r>
-        <w:t xml:space="preserve"> or not, 153,370-&gt;output </w:t>
-      </w:r>
-      <w:proofErr w:type="gramStart"/>
+        <w:t xml:space="preserve">#write a function to check whether a given number is armstrong or not, 153,370-&gt;output </w:t>
+      </w:r>
       <w:r>
         <w:t xml:space="preserve">Armstrong  </w:t>
       </w:r>
       <w:r>
-        <w:t>173</w:t>
-      </w:r>
-      <w:proofErr w:type="gramEnd"/>
-      <w:r>
-        <w:t xml:space="preserve"> -&gt; not </w:t>
-      </w:r>
-      <w:proofErr w:type="spellStart"/>
-      <w:r>
-        <w:t>armstrong</w:t>
-      </w:r>
-      <w:proofErr w:type="spellEnd"/>
+        <w:t>173 -&gt; not armstrong</w:t>
+      </w:r>
     </w:p>
     <w:p>
       <w:r>
@@ -547,6 +521,9 @@
     </w:p>
     <w:p>
       <w:r>
+        <w:rPr>
+          <w:noProof/>
+        </w:rPr>
         <w:drawing>
           <wp:inline distT="0" distB="0" distL="0" distR="0" wp14:anchorId="5FDE8689" wp14:editId="58101A9E">
             <wp:extent cx="5731510" cy="918845"/>
@@ -605,7 +582,7 @@
     </w:p>
     <w:p>
       <w:r>
-        <w:t xml:space="preserve">Checks for Armstrong </w:t>
+        <w:t>Zero-shot prompting generated a simple and correct palindrome function, but it does not handle negative numbers or input validation.</w:t>
       </w:r>
     </w:p>
     <w:p/>
@@ -626,79 +603,37 @@
           <w:sz w:val="28"/>
           <w:szCs w:val="36"/>
         </w:rPr>
-        <w:t>Question 4: Context-Managed Prompting (Optimized Number</w:t>
-      </w:r>
-      <w:r>
-        <w:rPr>
-          <w:b/>
-          <w:bCs/>
-          <w:sz w:val="28"/>
-          <w:szCs w:val="36"/>
-        </w:rPr>
+        <w:t>Question 4: Context-Managed Prompting (Optimized Number Classification)</w:t>
+      </w:r>
+    </w:p>
+    <w:p>
+      <w:pPr>
+        <w:rPr>
+          <w:b/>
+          <w:bCs/>
+          <w:sz w:val="28"/>
+          <w:szCs w:val="36"/>
+        </w:rPr>
+      </w:pPr>
+      <w:r>
+        <w:rPr>
+          <w:b/>
+          <w:bCs/>
+          <w:sz w:val="28"/>
+          <w:szCs w:val="36"/>
+        </w:rPr>
+        <w:t>Prompt:</w:t>
+      </w:r>
+    </w:p>
+    <w:p>
+      <w:r>
+        <w:t>write a function that checks whether number is  prime , composite, or neither and</w:t>
+      </w:r>
+      <w:r>
         <w:t xml:space="preserve"> </w:t>
       </w:r>
       <w:r>
-        <w:rPr>
-          <w:b/>
-          <w:bCs/>
-          <w:sz w:val="28"/>
-          <w:szCs w:val="36"/>
-        </w:rPr>
-        <w:t>Classification)</w:t>
-      </w:r>
-    </w:p>
-    <w:p>
-      <w:pPr>
-        <w:rPr>
-          <w:b/>
-          <w:bCs/>
-          <w:sz w:val="28"/>
-          <w:szCs w:val="36"/>
-        </w:rPr>
-      </w:pPr>
-      <w:r>
-        <w:rPr>
-          <w:b/>
-          <w:bCs/>
-          <w:sz w:val="28"/>
-          <w:szCs w:val="36"/>
-        </w:rPr>
-        <w:t>Prompt:</w:t>
-      </w:r>
-    </w:p>
-    <w:p>
-      <w:r>
-        <w:t xml:space="preserve">write a function that checks whether number </w:t>
-      </w:r>
-      <w:proofErr w:type="gramStart"/>
-      <w:r>
-        <w:t>is  prime</w:t>
-      </w:r>
-      <w:proofErr w:type="gramEnd"/>
-      <w:r>
-        <w:t xml:space="preserve"> , composite, or neither and</w:t>
-      </w:r>
-      <w:r>
-        <w:t xml:space="preserve"> </w:t>
-      </w:r>
-      <w:r>
-        <w:t xml:space="preserve">unsure proper input </w:t>
-      </w:r>
-      <w:proofErr w:type="gramStart"/>
-      <w:r>
-        <w:t>validation(</w:t>
-      </w:r>
-      <w:proofErr w:type="gramEnd"/>
-      <w:r>
-        <w:t xml:space="preserve">whether input is float or string or special character or negative </w:t>
-      </w:r>
-      <w:proofErr w:type="gramStart"/>
-      <w:r>
-        <w:t>number)Optimize</w:t>
-      </w:r>
-      <w:proofErr w:type="gramEnd"/>
-      <w:r>
-        <w:t xml:space="preserve"> the logic for efficiency</w:t>
+        <w:t>unsure proper input validation(whether input is float or string or special character or negative number)Optimize the logic for efficiency</w:t>
       </w:r>
       <w:r>
         <w:t>.</w:t>
@@ -706,6 +641,9 @@
     </w:p>
     <w:p>
       <w:r>
+        <w:rPr>
+          <w:noProof/>
+        </w:rPr>
         <w:lastRenderedPageBreak/>
         <w:drawing>
           <wp:inline distT="0" distB="0" distL="0" distR="0" wp14:anchorId="2FF2C3A7" wp14:editId="2EE68682">
@@ -765,6 +703,9 @@
     </w:p>
     <w:p>
       <w:r>
+        <w:rPr>
+          <w:noProof/>
+        </w:rPr>
         <w:drawing>
           <wp:inline distT="0" distB="0" distL="0" distR="0" wp14:anchorId="4A31151A" wp14:editId="36716AB0">
             <wp:extent cx="5731510" cy="1354455"/>
@@ -813,51 +754,20 @@
         <w:t>Analysis:</w:t>
       </w:r>
       <w:r>
-        <w:t xml:space="preserve"> if we enter any other </w:t>
-      </w:r>
-      <w:proofErr w:type="gramStart"/>
-      <w:r>
-        <w:t>input(</w:t>
-      </w:r>
-      <w:proofErr w:type="gramEnd"/>
-      <w:r>
-        <w:t xml:space="preserve">special </w:t>
-      </w:r>
-      <w:proofErr w:type="gramStart"/>
-      <w:r>
-        <w:t>characters ,</w:t>
-      </w:r>
-      <w:proofErr w:type="gramEnd"/>
-      <w:r>
         <w:t xml:space="preserve"> </w:t>
       </w:r>
-      <w:proofErr w:type="gramStart"/>
-      <w:r>
-        <w:t>strings ,</w:t>
-      </w:r>
-      <w:proofErr w:type="gramEnd"/>
-      <w:r>
-        <w:t xml:space="preserve"> float or negative number or </w:t>
-      </w:r>
-      <w:proofErr w:type="gramStart"/>
-      <w:r>
-        <w:t>empty )</w:t>
-      </w:r>
-      <w:proofErr w:type="gramEnd"/>
-      <w:r>
-        <w:t xml:space="preserve"> the output will display like </w:t>
-      </w:r>
-      <w:r>
-        <w:t xml:space="preserve">and it will not </w:t>
-      </w:r>
-      <w:proofErr w:type="gramStart"/>
-      <w:r>
-        <w:t>terminate .</w:t>
-      </w:r>
-      <w:proofErr w:type="gramEnd"/>
-    </w:p>
-    <w:p>
-      <w:r>
+    </w:p>
+    <w:p>
+      <w:r>
+        <w:t>Zero-shot prompting generated a simple and correct palindrome function, but it does not handle negative numbers or input validation.</w:t>
+      </w:r>
+    </w:p>
+    <w:p/>
+    <w:p>
+      <w:r>
+        <w:rPr>
+          <w:noProof/>
+        </w:rPr>
         <w:drawing>
           <wp:inline distT="0" distB="0" distL="0" distR="0" wp14:anchorId="4292B08A" wp14:editId="1864E526">
             <wp:extent cx="5731510" cy="1905635"/>
@@ -912,6 +822,7 @@
           <w:sz w:val="28"/>
           <w:szCs w:val="36"/>
         </w:rPr>
+        <w:lastRenderedPageBreak/>
         <w:t>Question 5: Zero-Shot Prompting (Perfect Number Check)</w:t>
       </w:r>
     </w:p>
@@ -936,32 +847,7 @@
     </w:p>
     <w:p>
       <w:r>
-        <w:lastRenderedPageBreak/>
-        <w:t>#</w:t>
-      </w:r>
-      <w:proofErr w:type="gramStart"/>
-      <w:r>
-        <w:t>write</w:t>
-      </w:r>
-      <w:proofErr w:type="gramEnd"/>
-      <w:r>
-        <w:t xml:space="preserve"> a </w:t>
-      </w:r>
-      <w:proofErr w:type="spellStart"/>
-      <w:r>
-        <w:t>functtion</w:t>
-      </w:r>
-      <w:proofErr w:type="spellEnd"/>
-      <w:r>
-        <w:t xml:space="preserve"> to check whether a given number is perfect or </w:t>
-      </w:r>
-      <w:proofErr w:type="gramStart"/>
-      <w:r>
-        <w:t>not ,</w:t>
-      </w:r>
-      <w:proofErr w:type="gramEnd"/>
-      <w:r>
-        <w:t xml:space="preserve"> again take input from user never terminate the program until valid input is given</w:t>
+        <w:t>#write a functtion to check whether a given number is perfect or not , again take input from user never terminate the program until valid input is given</w:t>
       </w:r>
     </w:p>
     <w:p>
@@ -1027,6 +913,9 @@
     </w:p>
     <w:p>
       <w:r>
+        <w:rPr>
+          <w:noProof/>
+        </w:rPr>
         <w:drawing>
           <wp:inline distT="0" distB="0" distL="0" distR="0" wp14:anchorId="450DA8C5" wp14:editId="1D29921D">
             <wp:extent cx="5731510" cy="1475105"/>
@@ -1084,32 +973,18 @@
       </w:r>
     </w:p>
     <w:p>
-      <w:r>
-        <w:t xml:space="preserve">We should include special condition for float, negative </w:t>
-      </w:r>
-      <w:proofErr w:type="gramStart"/>
-      <w:r>
-        <w:t>values ,</w:t>
-      </w:r>
-      <w:proofErr w:type="gramEnd"/>
-      <w:r>
-        <w:t xml:space="preserve"> special characters and </w:t>
-      </w:r>
-      <w:proofErr w:type="gramStart"/>
-      <w:r>
-        <w:t>strings ,</w:t>
-      </w:r>
-      <w:proofErr w:type="gramEnd"/>
-      <w:r>
-        <w:t xml:space="preserve"> util user enters correct valid input then program </w:t>
-      </w:r>
-      <w:proofErr w:type="gramStart"/>
-      <w:r>
-        <w:t>terminates ,</w:t>
-      </w:r>
-      <w:proofErr w:type="gramEnd"/>
-      <w:r>
-        <w:t xml:space="preserve"> until it runs for infinity loop </w:t>
+      <w:pPr>
+        <w:rPr>
+          <w:sz w:val="24"/>
+          <w:szCs w:val="32"/>
+        </w:rPr>
+      </w:pPr>
+      <w:r>
+        <w:rPr>
+          <w:sz w:val="24"/>
+          <w:szCs w:val="32"/>
+        </w:rPr>
+        <w:t>Zero-shot prompting generated a simple and correct palindrome function, but it does not handle negative numbers or input validation.</w:t>
       </w:r>
     </w:p>
     <w:p>
@@ -1171,47 +1046,7 @@
     </w:p>
     <w:p>
       <w:r>
-        <w:t>#</w:t>
-      </w:r>
-      <w:proofErr w:type="gramStart"/>
-      <w:r>
-        <w:t>write</w:t>
-      </w:r>
-      <w:proofErr w:type="gramEnd"/>
-      <w:r>
-        <w:t xml:space="preserve"> a </w:t>
-      </w:r>
-      <w:proofErr w:type="spellStart"/>
-      <w:r>
-        <w:t>functtion</w:t>
-      </w:r>
-      <w:proofErr w:type="spellEnd"/>
-      <w:r>
-        <w:t xml:space="preserve"> to check whether a given number is even or </w:t>
-      </w:r>
-      <w:proofErr w:type="gramStart"/>
-      <w:r>
-        <w:t>odd ,</w:t>
-      </w:r>
-      <w:proofErr w:type="gramEnd"/>
-      <w:r>
-        <w:t xml:space="preserve"> again take input from user never terminate the program until valid input is </w:t>
-      </w:r>
-      <w:proofErr w:type="gramStart"/>
-      <w:r>
-        <w:t>given ,</w:t>
-      </w:r>
-      <w:proofErr w:type="gramEnd"/>
-      <w:r>
-        <w:t xml:space="preserve"> 8-&gt; </w:t>
-      </w:r>
-      <w:proofErr w:type="gramStart"/>
-      <w:r>
-        <w:t>even ,</w:t>
-      </w:r>
-      <w:proofErr w:type="gramEnd"/>
-      <w:r>
-        <w:t xml:space="preserve"> 15-&gt; odd 0-&gt; even</w:t>
+        <w:t>#write a functtion to check whether a given number is even or odd , again take input from user never terminate the program until valid input is given , 8-&gt; even , 15-&gt; odd 0-&gt; even</w:t>
       </w:r>
     </w:p>
     <w:p/>
@@ -1279,6 +1114,9 @@
     </w:p>
     <w:p>
       <w:r>
+        <w:rPr>
+          <w:noProof/>
+        </w:rPr>
         <w:drawing>
           <wp:inline distT="0" distB="0" distL="0" distR="0" wp14:anchorId="3D1641CE" wp14:editId="6164A7D4">
             <wp:extent cx="5731510" cy="1696085"/>
@@ -1337,31 +1175,7 @@
     </w:p>
     <w:p>
       <w:r>
-        <w:t xml:space="preserve">There is use of examples, without examples we can get </w:t>
-      </w:r>
-      <w:proofErr w:type="gramStart"/>
-      <w:r>
-        <w:t>result  and</w:t>
-      </w:r>
-      <w:proofErr w:type="gramEnd"/>
-      <w:r>
-        <w:t xml:space="preserve"> if negative special </w:t>
-      </w:r>
-      <w:proofErr w:type="gramStart"/>
-      <w:r>
-        <w:t>characters ,</w:t>
-      </w:r>
-      <w:proofErr w:type="gramEnd"/>
-      <w:r>
-        <w:t xml:space="preserve"> string entered it is asking </w:t>
-      </w:r>
-      <w:proofErr w:type="spellStart"/>
-      <w:r>
-        <w:t>untl</w:t>
-      </w:r>
-      <w:proofErr w:type="spellEnd"/>
-      <w:r>
-        <w:t xml:space="preserve"> input is valid </w:t>
+        <w:t>Zero-shot prompting generated a simple and correct palindrome function, but it does not handle negative numbers or input validation.</w:t>
       </w:r>
     </w:p>
     <w:p/>
